--- a/module-2/Module 2 Discussion.docx
+++ b/module-2/Module 2 Discussion.docx
@@ -127,7 +127,13 @@
       </w:pPr>
       <w:bookmarkStart w:id="0" w:name="OLE_LINK1"/>
       <w:r>
-        <w:t xml:space="preserve">Topic: </w:t>
+        <w:t>Topic</w:t>
+      </w:r>
+      <w:r>
+        <w:t xml:space="preserve"> #17</w:t>
+      </w:r>
+      <w:r>
+        <w:t xml:space="preserve">: </w:t>
       </w:r>
       <w:r>
         <w:t xml:space="preserve">Reading a Screen </w:t>
@@ -386,6 +392,284 @@
         <w:t>Screenshot of my GitHub Appearance Settings page.</w:t>
       </w:r>
     </w:p>
+    <w:p/>
+    <w:p>
+      <w:pPr>
+        <w:pStyle w:val="Heading2"/>
+      </w:pPr>
+      <w:r>
+        <w:t>Topic</w:t>
+      </w:r>
+      <w:r>
+        <w:t xml:space="preserve"> 14</w:t>
+      </w:r>
+      <w:r>
+        <w:t xml:space="preserve">: </w:t>
+      </w:r>
+      <w:r>
+        <w:t xml:space="preserve"> Reading and Comprehending are Two Different Things</w:t>
+      </w:r>
+    </w:p>
+    <w:p>
+      <w:pPr>
+        <w:rPr>
+          <w:rStyle w:val="IntenseReference"/>
+        </w:rPr>
+      </w:pPr>
+      <w:r>
+        <w:rPr>
+          <w:rStyle w:val="IntenseReference"/>
+        </w:rPr>
+        <w:t>Embellishment:</w:t>
+      </w:r>
+    </w:p>
+    <w:p>
+      <w:pPr>
+        <w:jc w:val="both"/>
+      </w:pPr>
+      <w:r>
+        <w:tab/>
+      </w:r>
+      <w:r>
+        <w:t>My son is 9 years old (4</w:t>
+      </w:r>
+      <w:r>
+        <w:rPr>
+          <w:vertAlign w:val="superscript"/>
+        </w:rPr>
+        <w:t>th</w:t>
+      </w:r>
+      <w:r>
+        <w:t xml:space="preserve"> grade), and his only homework is to read for 20 minutes a day, every weekday.  Because I </w:t>
+      </w:r>
+      <w:proofErr w:type="gramStart"/>
+      <w:r>
+        <w:t>have to</w:t>
+      </w:r>
+      <w:proofErr w:type="gramEnd"/>
+      <w:r>
+        <w:t xml:space="preserve"> read a lot for school, we often do our reading time together.  Last term, he asked if he could read my book.  I told him he wouldn’t understand what he was reading, but he didn’t care and wanted to read it anyway.  So, I gave him the MySQL book and had him start reading the part I was reading (out loud) about JOIN statements.  He was able to read every word on the page successfully.  When I asked him what it said, he didn’t have the SLIGHTEST clue.</w:t>
+      </w:r>
+      <w:r>
+        <w:t xml:space="preserve">  </w:t>
+      </w:r>
+      <w:r>
+        <w:t xml:space="preserve">This is one of the points that the topic was </w:t>
+      </w:r>
+      <w:r>
+        <w:lastRenderedPageBreak/>
+        <w:t xml:space="preserve">trying to make.  Just because he understood the words and knows what they mean doesn’t mean he understood the meaning behind the passage. </w:t>
+      </w:r>
+    </w:p>
+    <w:p>
+      <w:pPr>
+        <w:rPr>
+          <w:rStyle w:val="IntenseReference"/>
+        </w:rPr>
+      </w:pPr>
+      <w:r>
+        <w:rPr>
+          <w:rStyle w:val="IntenseReference"/>
+        </w:rPr>
+        <w:t>Embellishment #2</w:t>
+      </w:r>
+      <w:r>
+        <w:rPr>
+          <w:rStyle w:val="IntenseReference"/>
+        </w:rPr>
+        <w:t>:</w:t>
+      </w:r>
+    </w:p>
+    <w:p>
+      <w:pPr>
+        <w:ind w:firstLine="720"/>
+      </w:pPr>
+      <w:r>
+        <w:t>For my second embellishment, I give you two sentences:</w:t>
+      </w:r>
+    </w:p>
+    <w:p>
+      <w:pPr>
+        <w:pStyle w:val="ListParagraph"/>
+        <w:numPr>
+          <w:ilvl w:val="0"/>
+          <w:numId w:val="2"/>
+        </w:numPr>
+      </w:pPr>
+      <w:r>
+        <w:t>The teacher explained the lesson clearly</w:t>
+      </w:r>
+      <w:r>
+        <w:t>,</w:t>
+      </w:r>
+      <w:r>
+        <w:t xml:space="preserve"> </w:t>
+      </w:r>
+      <w:r>
+        <w:t>allowing</w:t>
+      </w:r>
+      <w:r>
+        <w:t xml:space="preserve"> the students </w:t>
+      </w:r>
+      <w:r>
+        <w:t>to</w:t>
+      </w:r>
+      <w:r>
+        <w:t xml:space="preserve"> understand the main idea.</w:t>
+      </w:r>
+    </w:p>
+    <w:p>
+      <w:pPr>
+        <w:pStyle w:val="ListParagraph"/>
+        <w:numPr>
+          <w:ilvl w:val="0"/>
+          <w:numId w:val="2"/>
+        </w:numPr>
+      </w:pPr>
+      <w:r>
+        <w:t>The pedagogue systematically explicated the didactic content in a manner ostensibly calibrated to facilitate the epistemic assimilation by the learners of the overarching and thematically unifying conceptual framework</w:t>
+      </w:r>
+      <w:r>
+        <w:t xml:space="preserve"> (OpenAI, 2026).</w:t>
+      </w:r>
+    </w:p>
+    <w:p>
+      <w:pPr>
+        <w:ind w:firstLine="720"/>
+        <w:jc w:val="both"/>
+      </w:pPr>
+      <w:r>
+        <w:t xml:space="preserve">Of these two sentences, they have the </w:t>
+      </w:r>
+      <w:r>
+        <w:rPr>
+          <w:i/>
+          <w:iCs/>
+        </w:rPr>
+        <w:t>exact</w:t>
+      </w:r>
+      <w:r>
+        <w:t xml:space="preserve"> same meaning.  </w:t>
+      </w:r>
+      <w:r>
+        <w:t xml:space="preserve">But </w:t>
+      </w:r>
+      <w:proofErr w:type="gramStart"/>
+      <w:r>
+        <w:t>the vast majority of</w:t>
+      </w:r>
+      <w:proofErr w:type="gramEnd"/>
+      <w:r>
+        <w:t xml:space="preserve"> people will not understand the second one without first reading the first one.  </w:t>
+      </w:r>
+      <w:r>
+        <w:t xml:space="preserve">(The second sentence is generated by ChatGPT by feeding it the first one and telling </w:t>
+      </w:r>
+      <w:r>
+        <w:rPr>
+          <w:kern w:val="0"/>
+          <w14:ligatures w14:val="none"/>
+        </w:rPr>
+        <w:t>it to make it more convoluted by changing the wording to harder vocabulary, then taking the result it spat out and telling it to make it worse.)</w:t>
+      </w:r>
+      <w:r>
+        <w:t xml:space="preserve"> </w:t>
+      </w:r>
+      <w:r>
+        <w:rPr>
+          <w:kern w:val="0"/>
+          <w14:ligatures w14:val="none"/>
+        </w:rPr>
+        <w:t xml:space="preserve">Now, this is an </w:t>
+      </w:r>
+      <w:r>
+        <w:rPr>
+          <w:b/>
+          <w:bCs/>
+          <w:i/>
+          <w:iCs/>
+          <w:kern w:val="0"/>
+          <w:u w:val="single"/>
+          <w14:ligatures w14:val="none"/>
+        </w:rPr>
+        <w:t>extreme</w:t>
+      </w:r>
+      <w:r>
+        <w:rPr>
+          <w:kern w:val="0"/>
+          <w14:ligatures w14:val="none"/>
+        </w:rPr>
+        <w:t xml:space="preserve"> example, but the choice of words and phrases can significantly impact users' ability to</w:t>
+      </w:r>
+      <w:r>
+        <w:t xml:space="preserve"> comprehend what is written.  A common example (and one that developers </w:t>
+      </w:r>
+      <w:r>
+        <w:t>should</w:t>
+      </w:r>
+      <w:r>
+        <w:t xml:space="preserve"> consider) is using technical language when speaking to </w:t>
+      </w:r>
+      <w:r>
+        <w:t>non-</w:t>
+      </w:r>
+      <w:r>
+        <w:t xml:space="preserve">developers.   If I </w:t>
+      </w:r>
+      <w:r>
+        <w:t>were to say</w:t>
+      </w:r>
+      <w:r>
+        <w:t xml:space="preserve"> to anyone in this class, “We need to nest that for loop within a try/except block,” there’s a very high probability </w:t>
+      </w:r>
+      <w:r>
+        <w:t xml:space="preserve">that </w:t>
+      </w:r>
+      <w:r>
+        <w:t>you all know exactly what I’m saying.  However, a business owner who doesn’t know programming</w:t>
+      </w:r>
+      <w:r>
+        <w:t xml:space="preserve"> may still be familiar with all those terms…. But they won’t know what it is you are saying.  You will need to explain what a for loop and a try/except block are</w:t>
+      </w:r>
+      <w:r>
+        <w:t>.  Instead, “It should perform the repeated task within a safety wrapper that looks for errors so that the program doesn’t crash when something unexpected happens.”</w:t>
+      </w:r>
+    </w:p>
+    <w:p>
+      <w:pPr>
+        <w:ind w:left="720"/>
+      </w:pPr>
+    </w:p>
+    <w:p>
+      <w:pPr>
+        <w:ind w:left="720" w:hanging="720"/>
+      </w:pPr>
+      <w:r>
+        <w:t xml:space="preserve">OpenAI. (2026). </w:t>
+      </w:r>
+      <w:r>
+        <w:rPr>
+          <w:rStyle w:val="Emphasis"/>
+        </w:rPr>
+        <w:t>ChatGPT response to a prompt about sentence complexity and vocabulary transformation</w:t>
+      </w:r>
+      <w:r>
+        <w:t xml:space="preserve"> [Large language model]. </w:t>
+      </w:r>
+      <w:hyperlink r:id="rId6" w:tgtFrame="_new" w:history="1">
+        <w:r>
+          <w:rPr>
+            <w:rStyle w:val="Hyperlink"/>
+          </w:rPr>
+          <w:t>https://chat.openai.com/</w:t>
+        </w:r>
+      </w:hyperlink>
+    </w:p>
+    <w:p>
+      <w:pPr>
+        <w:ind w:firstLine="720"/>
+      </w:pPr>
+    </w:p>
     <w:sectPr>
       <w:pgSz w:w="12240" w:h="15840"/>
       <w:pgMar w:top="1440" w:right="1440" w:bottom="1440" w:left="1440" w:header="720" w:footer="720" w:gutter="0"/>
@@ -511,8 +795,100 @@
       </w:pPr>
     </w:lvl>
   </w:abstractNum>
+  <w:abstractNum w:abstractNumId="1" w15:restartNumberingAfterBreak="0">
+    <w:nsid w:val="66C55E70"/>
+    <w:multiLevelType w:val="hybridMultilevel"/>
+    <w:tmpl w:val="69CC3040"/>
+    <w:lvl w:ilvl="0" w:tplc="C4E4FE54">
+      <w:start w:val="1"/>
+      <w:numFmt w:val="decimal"/>
+      <w:lvlText w:val="%1)"/>
+      <w:lvlJc w:val="left"/>
+      <w:pPr>
+        <w:ind w:left="1080" w:hanging="360"/>
+      </w:pPr>
+      <w:rPr>
+        <w:rFonts w:hint="default"/>
+      </w:rPr>
+    </w:lvl>
+    <w:lvl w:ilvl="1" w:tplc="04090019" w:tentative="1">
+      <w:start w:val="1"/>
+      <w:numFmt w:val="lowerLetter"/>
+      <w:lvlText w:val="%2."/>
+      <w:lvlJc w:val="left"/>
+      <w:pPr>
+        <w:ind w:left="1800" w:hanging="360"/>
+      </w:pPr>
+    </w:lvl>
+    <w:lvl w:ilvl="2" w:tplc="0409001B" w:tentative="1">
+      <w:start w:val="1"/>
+      <w:numFmt w:val="lowerRoman"/>
+      <w:lvlText w:val="%3."/>
+      <w:lvlJc w:val="right"/>
+      <w:pPr>
+        <w:ind w:left="2520" w:hanging="180"/>
+      </w:pPr>
+    </w:lvl>
+    <w:lvl w:ilvl="3" w:tplc="0409000F" w:tentative="1">
+      <w:start w:val="1"/>
+      <w:numFmt w:val="decimal"/>
+      <w:lvlText w:val="%4."/>
+      <w:lvlJc w:val="left"/>
+      <w:pPr>
+        <w:ind w:left="3240" w:hanging="360"/>
+      </w:pPr>
+    </w:lvl>
+    <w:lvl w:ilvl="4" w:tplc="04090019" w:tentative="1">
+      <w:start w:val="1"/>
+      <w:numFmt w:val="lowerLetter"/>
+      <w:lvlText w:val="%5."/>
+      <w:lvlJc w:val="left"/>
+      <w:pPr>
+        <w:ind w:left="3960" w:hanging="360"/>
+      </w:pPr>
+    </w:lvl>
+    <w:lvl w:ilvl="5" w:tplc="0409001B" w:tentative="1">
+      <w:start w:val="1"/>
+      <w:numFmt w:val="lowerRoman"/>
+      <w:lvlText w:val="%6."/>
+      <w:lvlJc w:val="right"/>
+      <w:pPr>
+        <w:ind w:left="4680" w:hanging="180"/>
+      </w:pPr>
+    </w:lvl>
+    <w:lvl w:ilvl="6" w:tplc="0409000F" w:tentative="1">
+      <w:start w:val="1"/>
+      <w:numFmt w:val="decimal"/>
+      <w:lvlText w:val="%7."/>
+      <w:lvlJc w:val="left"/>
+      <w:pPr>
+        <w:ind w:left="5400" w:hanging="360"/>
+      </w:pPr>
+    </w:lvl>
+    <w:lvl w:ilvl="7" w:tplc="04090019" w:tentative="1">
+      <w:start w:val="1"/>
+      <w:numFmt w:val="lowerLetter"/>
+      <w:lvlText w:val="%8."/>
+      <w:lvlJc w:val="left"/>
+      <w:pPr>
+        <w:ind w:left="6120" w:hanging="360"/>
+      </w:pPr>
+    </w:lvl>
+    <w:lvl w:ilvl="8" w:tplc="0409001B" w:tentative="1">
+      <w:start w:val="1"/>
+      <w:numFmt w:val="lowerRoman"/>
+      <w:lvlText w:val="%9."/>
+      <w:lvlJc w:val="right"/>
+      <w:pPr>
+        <w:ind w:left="6840" w:hanging="180"/>
+      </w:pPr>
+    </w:lvl>
+  </w:abstractNum>
   <w:num w:numId="1" w16cid:durableId="104692085">
     <w:abstractNumId w:val="0"/>
+  </w:num>
+  <w:num w:numId="2" w16cid:durableId="1974404748">
+    <w:abstractNumId w:val="1"/>
   </w:num>
 </w:numbering>
 </file>
@@ -1443,6 +1819,18 @@
       <w:iCs/>
     </w:rPr>
   </w:style>
+  <w:style w:type="character" w:styleId="Hyperlink">
+    <w:name w:val="Hyperlink"/>
+    <w:basedOn w:val="DefaultParagraphFont"/>
+    <w:uiPriority w:val="99"/>
+    <w:semiHidden/>
+    <w:unhideWhenUsed/>
+    <w:rsid w:val="00190CDB"/>
+    <w:rPr>
+      <w:color w:val="0000FF"/>
+      <w:u w:val="single"/>
+    </w:rPr>
+  </w:style>
 </w:styles>
 </file>
 
